--- a/浏览器与调试/调试/调试.docx
+++ b/浏览器与调试/调试/调试.docx
@@ -60,7 +60,6 @@
           <w:spacing w:val="3"/>
           <w:sz w:val="17"/>
           <w:szCs w:val="17"/>
-          <w:bdr w:val="none" w:color="auto" w:sz="0" w:space="0"/>
           <w:shd w:val="clear" w:fill="F7F7F7"/>
         </w:rPr>
       </w:pPr>
@@ -73,7 +72,6 @@
           <w:spacing w:val="3"/>
           <w:sz w:val="17"/>
           <w:szCs w:val="17"/>
-          <w:bdr w:val="none" w:color="auto" w:sz="0" w:space="0"/>
           <w:shd w:val="clear" w:fill="F7F7F7"/>
         </w:rPr>
         <w:t>console</w:t>
@@ -88,7 +86,6 @@
           <w:spacing w:val="3"/>
           <w:sz w:val="17"/>
           <w:szCs w:val="17"/>
-          <w:bdr w:val="none" w:color="auto" w:sz="0" w:space="0"/>
           <w:shd w:val="clear" w:fill="F7F7F7"/>
         </w:rPr>
         <w:t>.time(</w:t>
@@ -102,7 +99,6 @@
           <w:spacing w:val="3"/>
           <w:sz w:val="17"/>
           <w:szCs w:val="17"/>
-          <w:bdr w:val="none" w:color="auto" w:sz="0" w:space="0"/>
           <w:shd w:val="clear" w:fill="F7F7F7"/>
         </w:rPr>
         <w:t>"Array initialize"</w:t>
@@ -117,7 +113,6 @@
           <w:spacing w:val="3"/>
           <w:sz w:val="17"/>
           <w:szCs w:val="17"/>
-          <w:bdr w:val="none" w:color="auto" w:sz="0" w:space="0"/>
           <w:shd w:val="clear" w:fill="F7F7F7"/>
         </w:rPr>
         <w:t>);</w:t>
@@ -131,7 +126,6 @@
           <w:spacing w:val="3"/>
           <w:sz w:val="17"/>
           <w:szCs w:val="17"/>
-          <w:bdr w:val="none" w:color="auto" w:sz="0" w:space="0"/>
           <w:shd w:val="clear" w:fill="F7F7F7"/>
         </w:rPr>
         <w:t>var</w:t>
@@ -146,7 +140,6 @@
           <w:spacing w:val="3"/>
           <w:sz w:val="17"/>
           <w:szCs w:val="17"/>
-          <w:bdr w:val="none" w:color="auto" w:sz="0" w:space="0"/>
           <w:shd w:val="clear" w:fill="F7F7F7"/>
         </w:rPr>
         <w:t xml:space="preserve"> array= </w:t>
@@ -160,7 +153,6 @@
           <w:spacing w:val="3"/>
           <w:sz w:val="17"/>
           <w:szCs w:val="17"/>
-          <w:bdr w:val="none" w:color="auto" w:sz="0" w:space="0"/>
           <w:shd w:val="clear" w:fill="F7F7F7"/>
         </w:rPr>
         <w:t>new</w:t>
@@ -175,7 +167,6 @@
           <w:spacing w:val="3"/>
           <w:sz w:val="17"/>
           <w:szCs w:val="17"/>
-          <w:bdr w:val="none" w:color="auto" w:sz="0" w:space="0"/>
           <w:shd w:val="clear" w:fill="F7F7F7"/>
         </w:rPr>
         <w:t xml:space="preserve"> </w:t>
@@ -189,7 +180,6 @@
           <w:spacing w:val="3"/>
           <w:sz w:val="17"/>
           <w:szCs w:val="17"/>
-          <w:bdr w:val="none" w:color="auto" w:sz="0" w:space="0"/>
           <w:shd w:val="clear" w:fill="F7F7F7"/>
         </w:rPr>
         <w:t>Array</w:t>
@@ -204,7 +194,6 @@
           <w:spacing w:val="3"/>
           <w:sz w:val="17"/>
           <w:szCs w:val="17"/>
-          <w:bdr w:val="none" w:color="auto" w:sz="0" w:space="0"/>
           <w:shd w:val="clear" w:fill="F7F7F7"/>
         </w:rPr>
         <w:t>(</w:t>
@@ -218,7 +207,6 @@
           <w:spacing w:val="3"/>
           <w:sz w:val="17"/>
           <w:szCs w:val="17"/>
-          <w:bdr w:val="none" w:color="auto" w:sz="0" w:space="0"/>
           <w:shd w:val="clear" w:fill="F7F7F7"/>
         </w:rPr>
         <w:t>1000000</w:t>
@@ -233,7 +221,6 @@
           <w:spacing w:val="3"/>
           <w:sz w:val="17"/>
           <w:szCs w:val="17"/>
-          <w:bdr w:val="none" w:color="auto" w:sz="0" w:space="0"/>
           <w:shd w:val="clear" w:fill="F7F7F7"/>
         </w:rPr>
         <w:t>);</w:t>
@@ -247,7 +234,6 @@
           <w:spacing w:val="3"/>
           <w:sz w:val="17"/>
           <w:szCs w:val="17"/>
-          <w:bdr w:val="none" w:color="auto" w:sz="0" w:space="0"/>
           <w:shd w:val="clear" w:fill="F7F7F7"/>
         </w:rPr>
         <w:t>for</w:t>
@@ -262,7 +248,6 @@
           <w:spacing w:val="3"/>
           <w:sz w:val="17"/>
           <w:szCs w:val="17"/>
-          <w:bdr w:val="none" w:color="auto" w:sz="0" w:space="0"/>
           <w:shd w:val="clear" w:fill="F7F7F7"/>
         </w:rPr>
         <w:t xml:space="preserve"> (</w:t>
@@ -276,7 +261,6 @@
           <w:spacing w:val="3"/>
           <w:sz w:val="17"/>
           <w:szCs w:val="17"/>
-          <w:bdr w:val="none" w:color="auto" w:sz="0" w:space="0"/>
           <w:shd w:val="clear" w:fill="F7F7F7"/>
         </w:rPr>
         <w:t>var</w:t>
@@ -291,7 +275,6 @@
           <w:spacing w:val="3"/>
           <w:sz w:val="17"/>
           <w:szCs w:val="17"/>
-          <w:bdr w:val="none" w:color="auto" w:sz="0" w:space="0"/>
           <w:shd w:val="clear" w:fill="F7F7F7"/>
         </w:rPr>
         <w:t xml:space="preserve"> i = array.length - </w:t>
@@ -305,7 +288,6 @@
           <w:spacing w:val="3"/>
           <w:sz w:val="17"/>
           <w:szCs w:val="17"/>
-          <w:bdr w:val="none" w:color="auto" w:sz="0" w:space="0"/>
           <w:shd w:val="clear" w:fill="F7F7F7"/>
         </w:rPr>
         <w:t>1</w:t>
@@ -320,7 +302,6 @@
           <w:spacing w:val="3"/>
           <w:sz w:val="17"/>
           <w:szCs w:val="17"/>
-          <w:bdr w:val="none" w:color="auto" w:sz="0" w:space="0"/>
           <w:shd w:val="clear" w:fill="F7F7F7"/>
         </w:rPr>
         <w:t xml:space="preserve">; i &gt;= </w:t>
@@ -334,7 +315,6 @@
           <w:spacing w:val="3"/>
           <w:sz w:val="17"/>
           <w:szCs w:val="17"/>
-          <w:bdr w:val="none" w:color="auto" w:sz="0" w:space="0"/>
           <w:shd w:val="clear" w:fill="F7F7F7"/>
         </w:rPr>
         <w:t>0</w:t>
@@ -349,7 +329,6 @@
           <w:spacing w:val="3"/>
           <w:sz w:val="17"/>
           <w:szCs w:val="17"/>
-          <w:bdr w:val="none" w:color="auto" w:sz="0" w:space="0"/>
           <w:shd w:val="clear" w:fill="F7F7F7"/>
         </w:rPr>
         <w:t>; i--) {</w:t>
@@ -381,21 +360,19 @@
           <w:spacing w:val="3"/>
           <w:sz w:val="17"/>
           <w:szCs w:val="17"/>
-          <w:bdr w:val="none" w:color="auto" w:sz="0" w:space="0"/>
-          <w:shd w:val="clear" w:fill="F7F7F7"/>
-        </w:rPr>
-      </w:pPr>
-      <w:r>
-        <w:rPr>
-          <w:rStyle w:val="8"/>
-          <w:rFonts w:hint="default" w:ascii="Consolas" w:hAnsi="Consolas" w:eastAsia="Consolas" w:cs="Consolas"/>
-          <w:i w:val="0"/>
-          <w:caps w:val="0"/>
-          <w:color w:val="333333"/>
-          <w:spacing w:val="3"/>
-          <w:sz w:val="17"/>
-          <w:szCs w:val="17"/>
-          <w:bdr w:val="none" w:color="auto" w:sz="0" w:space="0"/>
+          <w:shd w:val="clear" w:fill="F7F7F7"/>
+        </w:rPr>
+      </w:pPr>
+      <w:r>
+        <w:rPr>
+          <w:rStyle w:val="8"/>
+          <w:rFonts w:hint="default" w:ascii="Consolas" w:hAnsi="Consolas" w:eastAsia="Consolas" w:cs="Consolas"/>
+          <w:i w:val="0"/>
+          <w:caps w:val="0"/>
+          <w:color w:val="333333"/>
+          <w:spacing w:val="3"/>
+          <w:sz w:val="17"/>
+          <w:szCs w:val="17"/>
           <w:shd w:val="clear" w:fill="F7F7F7"/>
         </w:rPr>
         <w:t xml:space="preserve">    array[i] = </w:t>
@@ -409,7 +386,6 @@
           <w:spacing w:val="3"/>
           <w:sz w:val="17"/>
           <w:szCs w:val="17"/>
-          <w:bdr w:val="none" w:color="auto" w:sz="0" w:space="0"/>
           <w:shd w:val="clear" w:fill="F7F7F7"/>
         </w:rPr>
         <w:t>new</w:t>
@@ -424,7 +400,6 @@
           <w:spacing w:val="3"/>
           <w:sz w:val="17"/>
           <w:szCs w:val="17"/>
-          <w:bdr w:val="none" w:color="auto" w:sz="0" w:space="0"/>
           <w:shd w:val="clear" w:fill="F7F7F7"/>
         </w:rPr>
         <w:t xml:space="preserve"> </w:t>
@@ -438,7 +413,6 @@
           <w:spacing w:val="3"/>
           <w:sz w:val="17"/>
           <w:szCs w:val="17"/>
-          <w:bdr w:val="none" w:color="auto" w:sz="0" w:space="0"/>
           <w:shd w:val="clear" w:fill="F7F7F7"/>
         </w:rPr>
         <w:t>Object</w:t>
@@ -453,7 +427,6 @@
           <w:spacing w:val="3"/>
           <w:sz w:val="17"/>
           <w:szCs w:val="17"/>
-          <w:bdr w:val="none" w:color="auto" w:sz="0" w:space="0"/>
           <w:shd w:val="clear" w:fill="F7F7F7"/>
         </w:rPr>
         <w:t>();</w:t>
@@ -496,7 +469,6 @@
           <w:spacing w:val="3"/>
           <w:sz w:val="17"/>
           <w:szCs w:val="17"/>
-          <w:bdr w:val="none" w:color="auto" w:sz="0" w:space="0"/>
           <w:shd w:val="clear" w:fill="F7F7F7"/>
         </w:rPr>
         <w:t>};</w:t>
@@ -510,7 +482,6 @@
           <w:spacing w:val="3"/>
           <w:sz w:val="17"/>
           <w:szCs w:val="17"/>
-          <w:bdr w:val="none" w:color="auto" w:sz="0" w:space="0"/>
           <w:shd w:val="clear" w:fill="F7F7F7"/>
         </w:rPr>
         <w:t>console</w:t>
@@ -525,7 +496,6 @@
           <w:spacing w:val="3"/>
           <w:sz w:val="17"/>
           <w:szCs w:val="17"/>
-          <w:bdr w:val="none" w:color="auto" w:sz="0" w:space="0"/>
           <w:shd w:val="clear" w:fill="F7F7F7"/>
         </w:rPr>
         <w:t>.timeEnd(</w:t>
@@ -539,7 +509,6 @@
           <w:spacing w:val="3"/>
           <w:sz w:val="17"/>
           <w:szCs w:val="17"/>
-          <w:bdr w:val="none" w:color="auto" w:sz="0" w:space="0"/>
           <w:shd w:val="clear" w:fill="F7F7F7"/>
         </w:rPr>
         <w:t>"Array initialize"</w:t>
@@ -554,13 +523,137 @@
           <w:spacing w:val="3"/>
           <w:sz w:val="17"/>
           <w:szCs w:val="17"/>
-          <w:bdr w:val="none" w:color="auto" w:sz="0" w:space="0"/>
           <w:shd w:val="clear" w:fill="F7F7F7"/>
         </w:rPr>
         <w:t>);</w:t>
       </w:r>
     </w:p>
     <w:p/>
+    <w:p>
+      <w:pPr>
+        <w:pStyle w:val="3"/>
+        <w:rPr>
+          <w:rFonts w:hint="eastAsia"/>
+          <w:lang w:val="en-US" w:eastAsia="zh-CN"/>
+        </w:rPr>
+      </w:pPr>
+      <w:r>
+        <w:rPr>
+          <w:rFonts w:hint="eastAsia"/>
+          <w:lang w:val="en-US" w:eastAsia="zh-CN"/>
+        </w:rPr>
+        <w:t>计数</w:t>
+      </w:r>
+    </w:p>
+    <w:p>
+      <w:pPr>
+        <w:ind w:firstLine="420" w:firstLineChars="0"/>
+        <w:rPr>
+          <w:rFonts w:hint="eastAsia"/>
+          <w:lang w:val="en-US" w:eastAsia="zh-CN"/>
+        </w:rPr>
+      </w:pPr>
+      <w:r>
+        <w:rPr>
+          <w:rFonts w:hint="eastAsia"/>
+          <w:lang w:val="en-US" w:eastAsia="zh-CN"/>
+        </w:rPr>
+        <w:t>会计数一个变量值调用的次数</w:t>
+      </w:r>
+    </w:p>
+    <w:p>
+      <w:pPr>
+        <w:ind w:firstLine="420" w:firstLineChars="0"/>
+        <w:rPr>
+          <w:rFonts w:hint="eastAsia"/>
+          <w:lang w:val="en-US" w:eastAsia="zh-CN"/>
+        </w:rPr>
+      </w:pPr>
+    </w:p>
+    <w:p>
+      <w:pPr>
+        <w:rPr>
+          <w:rFonts w:hint="default"/>
+          <w:lang w:val="en-US" w:eastAsia="zh-CN"/>
+        </w:rPr>
+      </w:pPr>
+      <w:r>
+        <w:rPr>
+          <w:rFonts w:hint="eastAsia"/>
+          <w:lang w:val="en-US" w:eastAsia="zh-CN"/>
+        </w:rPr>
+        <w:t xml:space="preserve">var a = </w:t>
+      </w:r>
+      <w:r>
+        <w:rPr>
+          <w:rFonts w:hint="default"/>
+          <w:lang w:val="en-US" w:eastAsia="zh-CN"/>
+        </w:rPr>
+        <w:t>‘</w:t>
+      </w:r>
+      <w:r>
+        <w:rPr>
+          <w:rFonts w:hint="eastAsia"/>
+          <w:lang w:val="en-US" w:eastAsia="zh-CN"/>
+        </w:rPr>
+        <w:t>gogo</w:t>
+      </w:r>
+      <w:r>
+        <w:rPr>
+          <w:rFonts w:hint="default"/>
+          <w:lang w:val="en-US" w:eastAsia="zh-CN"/>
+        </w:rPr>
+        <w:t>’</w:t>
+      </w:r>
+    </w:p>
+    <w:p>
+      <w:pPr>
+        <w:rPr>
+          <w:rFonts w:hint="eastAsia"/>
+          <w:lang w:val="en-US" w:eastAsia="zh-CN"/>
+        </w:rPr>
+      </w:pPr>
+      <w:r>
+        <w:rPr>
+          <w:rFonts w:hint="eastAsia"/>
+          <w:lang w:val="en-US" w:eastAsia="zh-CN"/>
+        </w:rPr>
+        <w:t>function(){</w:t>
+      </w:r>
+    </w:p>
+    <w:p>
+      <w:pPr>
+        <w:ind w:firstLine="420" w:firstLineChars="0"/>
+        <w:rPr>
+          <w:rFonts w:hint="eastAsia"/>
+          <w:lang w:val="en-US" w:eastAsia="zh-CN"/>
+        </w:rPr>
+      </w:pPr>
+      <w:r>
+        <w:rPr>
+          <w:rFonts w:hint="eastAsia"/>
+          <w:lang w:val="en-US" w:eastAsia="zh-CN"/>
+        </w:rPr>
+        <w:t>console.count(a)  gogo: 1</w:t>
+      </w:r>
+      <w:bookmarkStart w:id="0" w:name="_GoBack"/>
+      <w:bookmarkEnd w:id="0"/>
+    </w:p>
+    <w:p>
+      <w:pPr>
+        <w:rPr>
+          <w:rFonts w:hint="eastAsia"/>
+          <w:lang w:val="en-US" w:eastAsia="zh-CN"/>
+        </w:rPr>
+      </w:pPr>
+      <w:r>
+        <w:rPr>
+          <w:rFonts w:hint="eastAsia"/>
+          <w:lang w:val="en-US" w:eastAsia="zh-CN"/>
+        </w:rPr>
+        <w:t>}</w:t>
+      </w:r>
+    </w:p>
     <w:p>
       <w:pPr>
         <w:pStyle w:val="3"/>
@@ -603,7 +696,6 @@
           <w:spacing w:val="3"/>
           <w:sz w:val="17"/>
           <w:szCs w:val="17"/>
-          <w:bdr w:val="none" w:color="auto" w:sz="0" w:space="0"/>
           <w:shd w:val="clear" w:fill="F7F7F7"/>
         </w:rPr>
       </w:pPr>
@@ -616,7 +708,6 @@
           <w:spacing w:val="3"/>
           <w:sz w:val="17"/>
           <w:szCs w:val="17"/>
-          <w:bdr w:val="none" w:color="auto" w:sz="0" w:space="0"/>
           <w:shd w:val="clear" w:fill="F7F7F7"/>
         </w:rPr>
         <w:t>console</w:t>
@@ -631,7 +722,6 @@
           <w:spacing w:val="3"/>
           <w:sz w:val="17"/>
           <w:szCs w:val="17"/>
-          <w:bdr w:val="none" w:color="auto" w:sz="0" w:space="0"/>
           <w:shd w:val="clear" w:fill="F7F7F7"/>
         </w:rPr>
         <w:t>.table([{a:</w:t>
@@ -645,7 +735,6 @@
           <w:spacing w:val="3"/>
           <w:sz w:val="17"/>
           <w:szCs w:val="17"/>
-          <w:bdr w:val="none" w:color="auto" w:sz="0" w:space="0"/>
           <w:shd w:val="clear" w:fill="F7F7F7"/>
         </w:rPr>
         <w:t>1</w:t>
@@ -660,7 +749,6 @@
           <w:spacing w:val="3"/>
           <w:sz w:val="17"/>
           <w:szCs w:val="17"/>
-          <w:bdr w:val="none" w:color="auto" w:sz="0" w:space="0"/>
           <w:shd w:val="clear" w:fill="F7F7F7"/>
         </w:rPr>
         <w:t>, b:</w:t>
@@ -674,7 +762,6 @@
           <w:spacing w:val="3"/>
           <w:sz w:val="17"/>
           <w:szCs w:val="17"/>
-          <w:bdr w:val="none" w:color="auto" w:sz="0" w:space="0"/>
           <w:shd w:val="clear" w:fill="F7F7F7"/>
         </w:rPr>
         <w:t>2</w:t>
@@ -689,7 +776,6 @@
           <w:spacing w:val="3"/>
           <w:sz w:val="17"/>
           <w:szCs w:val="17"/>
-          <w:bdr w:val="none" w:color="auto" w:sz="0" w:space="0"/>
           <w:shd w:val="clear" w:fill="F7F7F7"/>
         </w:rPr>
         <w:t>, c:</w:t>
@@ -703,7 +789,6 @@
           <w:spacing w:val="3"/>
           <w:sz w:val="17"/>
           <w:szCs w:val="17"/>
-          <w:bdr w:val="none" w:color="auto" w:sz="0" w:space="0"/>
           <w:shd w:val="clear" w:fill="F7F7F7"/>
         </w:rPr>
         <w:t>3</w:t>
@@ -718,7 +803,6 @@
           <w:spacing w:val="3"/>
           <w:sz w:val="17"/>
           <w:szCs w:val="17"/>
-          <w:bdr w:val="none" w:color="auto" w:sz="0" w:space="0"/>
           <w:shd w:val="clear" w:fill="F7F7F7"/>
         </w:rPr>
         <w:t>}, {a:</w:t>
@@ -732,7 +816,6 @@
           <w:spacing w:val="3"/>
           <w:sz w:val="17"/>
           <w:szCs w:val="17"/>
-          <w:bdr w:val="none" w:color="auto" w:sz="0" w:space="0"/>
           <w:shd w:val="clear" w:fill="F7F7F7"/>
         </w:rPr>
         <w:t>"foo"</w:t>
@@ -747,7 +830,6 @@
           <w:spacing w:val="3"/>
           <w:sz w:val="17"/>
           <w:szCs w:val="17"/>
-          <w:bdr w:val="none" w:color="auto" w:sz="0" w:space="0"/>
           <w:shd w:val="clear" w:fill="F7F7F7"/>
         </w:rPr>
         <w:t>, b:</w:t>
@@ -761,7 +843,6 @@
           <w:spacing w:val="3"/>
           <w:sz w:val="17"/>
           <w:szCs w:val="17"/>
-          <w:bdr w:val="none" w:color="auto" w:sz="0" w:space="0"/>
           <w:shd w:val="clear" w:fill="F7F7F7"/>
         </w:rPr>
         <w:t>false</w:t>
@@ -776,7 +857,6 @@
           <w:spacing w:val="3"/>
           <w:sz w:val="17"/>
           <w:szCs w:val="17"/>
-          <w:bdr w:val="none" w:color="auto" w:sz="0" w:space="0"/>
           <w:shd w:val="clear" w:fill="F7F7F7"/>
         </w:rPr>
         <w:t>, c:</w:t>
@@ -790,7 +870,6 @@
           <w:spacing w:val="3"/>
           <w:sz w:val="17"/>
           <w:szCs w:val="17"/>
-          <w:bdr w:val="none" w:color="auto" w:sz="0" w:space="0"/>
           <w:shd w:val="clear" w:fill="F7F7F7"/>
         </w:rPr>
         <w:t>undefined</w:t>
@@ -805,7 +884,6 @@
           <w:spacing w:val="3"/>
           <w:sz w:val="17"/>
           <w:szCs w:val="17"/>
-          <w:bdr w:val="none" w:color="auto" w:sz="0" w:space="0"/>
           <w:shd w:val="clear" w:fill="F7F7F7"/>
         </w:rPr>
         <w:t>}]);</w:t>
@@ -837,7 +915,6 @@
           <w:spacing w:val="3"/>
           <w:sz w:val="17"/>
           <w:szCs w:val="17"/>
-          <w:bdr w:val="none" w:color="auto" w:sz="0" w:space="0"/>
           <w:shd w:val="clear" w:fill="F7F7F7"/>
         </w:rPr>
       </w:pPr>
@@ -850,7 +927,6 @@
           <w:spacing w:val="3"/>
           <w:sz w:val="17"/>
           <w:szCs w:val="17"/>
-          <w:bdr w:val="none" w:color="auto" w:sz="0" w:space="0"/>
           <w:shd w:val="clear" w:fill="F7F7F7"/>
         </w:rPr>
         <w:t>console</w:t>
@@ -865,7 +941,6 @@
           <w:spacing w:val="3"/>
           <w:sz w:val="17"/>
           <w:szCs w:val="17"/>
-          <w:bdr w:val="none" w:color="auto" w:sz="0" w:space="0"/>
           <w:shd w:val="clear" w:fill="F7F7F7"/>
         </w:rPr>
         <w:t>.table([[</w:t>
@@ -879,7 +954,6 @@
           <w:spacing w:val="3"/>
           <w:sz w:val="17"/>
           <w:szCs w:val="17"/>
-          <w:bdr w:val="none" w:color="auto" w:sz="0" w:space="0"/>
           <w:shd w:val="clear" w:fill="F7F7F7"/>
         </w:rPr>
         <w:t>1</w:t>
@@ -894,7 +968,6 @@
           <w:spacing w:val="3"/>
           <w:sz w:val="17"/>
           <w:szCs w:val="17"/>
-          <w:bdr w:val="none" w:color="auto" w:sz="0" w:space="0"/>
           <w:shd w:val="clear" w:fill="F7F7F7"/>
         </w:rPr>
         <w:t>,</w:t>
@@ -908,7 +981,6 @@
           <w:spacing w:val="3"/>
           <w:sz w:val="17"/>
           <w:szCs w:val="17"/>
-          <w:bdr w:val="none" w:color="auto" w:sz="0" w:space="0"/>
           <w:shd w:val="clear" w:fill="F7F7F7"/>
         </w:rPr>
         <w:t>2</w:t>
@@ -923,7 +995,6 @@
           <w:spacing w:val="3"/>
           <w:sz w:val="17"/>
           <w:szCs w:val="17"/>
-          <w:bdr w:val="none" w:color="auto" w:sz="0" w:space="0"/>
           <w:shd w:val="clear" w:fill="F7F7F7"/>
         </w:rPr>
         <w:t>,</w:t>
@@ -937,7 +1008,6 @@
           <w:spacing w:val="3"/>
           <w:sz w:val="17"/>
           <w:szCs w:val="17"/>
-          <w:bdr w:val="none" w:color="auto" w:sz="0" w:space="0"/>
           <w:shd w:val="clear" w:fill="F7F7F7"/>
         </w:rPr>
         <w:t>3</w:t>
@@ -952,7 +1022,6 @@
           <w:spacing w:val="3"/>
           <w:sz w:val="17"/>
           <w:szCs w:val="17"/>
-          <w:bdr w:val="none" w:color="auto" w:sz="0" w:space="0"/>
           <w:shd w:val="clear" w:fill="F7F7F7"/>
         </w:rPr>
         <w:t>], [</w:t>
@@ -966,7 +1035,6 @@
           <w:spacing w:val="3"/>
           <w:sz w:val="17"/>
           <w:szCs w:val="17"/>
-          <w:bdr w:val="none" w:color="auto" w:sz="0" w:space="0"/>
           <w:shd w:val="clear" w:fill="F7F7F7"/>
         </w:rPr>
         <w:t>2</w:t>
@@ -981,7 +1049,6 @@
           <w:spacing w:val="3"/>
           <w:sz w:val="17"/>
           <w:szCs w:val="17"/>
-          <w:bdr w:val="none" w:color="auto" w:sz="0" w:space="0"/>
           <w:shd w:val="clear" w:fill="F7F7F7"/>
         </w:rPr>
         <w:t>,</w:t>
@@ -995,7 +1062,6 @@
           <w:spacing w:val="3"/>
           <w:sz w:val="17"/>
           <w:szCs w:val="17"/>
-          <w:bdr w:val="none" w:color="auto" w:sz="0" w:space="0"/>
           <w:shd w:val="clear" w:fill="F7F7F7"/>
         </w:rPr>
         <w:t>3</w:t>
@@ -1010,7 +1076,6 @@
           <w:spacing w:val="3"/>
           <w:sz w:val="17"/>
           <w:szCs w:val="17"/>
-          <w:bdr w:val="none" w:color="auto" w:sz="0" w:space="0"/>
           <w:shd w:val="clear" w:fill="F7F7F7"/>
         </w:rPr>
         <w:t>,</w:t>
@@ -1024,7 +1089,6 @@
           <w:spacing w:val="3"/>
           <w:sz w:val="17"/>
           <w:szCs w:val="17"/>
-          <w:bdr w:val="none" w:color="auto" w:sz="0" w:space="0"/>
           <w:shd w:val="clear" w:fill="F7F7F7"/>
         </w:rPr>
         <w:t>4</w:t>
@@ -1039,7 +1103,6 @@
           <w:spacing w:val="3"/>
           <w:sz w:val="17"/>
           <w:szCs w:val="17"/>
-          <w:bdr w:val="none" w:color="auto" w:sz="0" w:space="0"/>
           <w:shd w:val="clear" w:fill="F7F7F7"/>
         </w:rPr>
         <w:t>]]);</w:t>
@@ -1183,7 +1246,6 @@
           <w:spacing w:val="3"/>
           <w:sz w:val="17"/>
           <w:szCs w:val="17"/>
-          <w:bdr w:val="none" w:color="auto" w:sz="0" w:space="0"/>
           <w:shd w:val="clear" w:fill="F7F7F7"/>
         </w:rPr>
         <w:t>console</w:t>
@@ -1198,7 +1260,6 @@
           <w:spacing w:val="3"/>
           <w:sz w:val="17"/>
           <w:szCs w:val="17"/>
-          <w:bdr w:val="none" w:color="auto" w:sz="0" w:space="0"/>
           <w:shd w:val="clear" w:fill="F7F7F7"/>
         </w:rPr>
         <w:t>.assert(a &gt; b, {</w:t>
@@ -1212,7 +1273,6 @@
           <w:spacing w:val="3"/>
           <w:sz w:val="17"/>
           <w:szCs w:val="17"/>
-          <w:bdr w:val="none" w:color="auto" w:sz="0" w:space="0"/>
           <w:shd w:val="clear" w:fill="F7F7F7"/>
         </w:rPr>
         <w:t>"message"</w:t>
@@ -1227,7 +1287,6 @@
           <w:spacing w:val="3"/>
           <w:sz w:val="17"/>
           <w:szCs w:val="17"/>
-          <w:bdr w:val="none" w:color="auto" w:sz="0" w:space="0"/>
           <w:shd w:val="clear" w:fill="F7F7F7"/>
         </w:rPr>
         <w:t>:</w:t>
@@ -1241,7 +1300,6 @@
           <w:spacing w:val="3"/>
           <w:sz w:val="17"/>
           <w:szCs w:val="17"/>
-          <w:bdr w:val="none" w:color="auto" w:sz="0" w:space="0"/>
           <w:shd w:val="clear" w:fill="F7F7F7"/>
         </w:rPr>
         <w:t>"a is not greater than b"</w:t>
@@ -1256,7 +1314,6 @@
           <w:spacing w:val="3"/>
           <w:sz w:val="17"/>
           <w:szCs w:val="17"/>
-          <w:bdr w:val="none" w:color="auto" w:sz="0" w:space="0"/>
           <w:shd w:val="clear" w:fill="F7F7F7"/>
         </w:rPr>
         <w:t>,</w:t>
@@ -1270,7 +1327,6 @@
           <w:spacing w:val="3"/>
           <w:sz w:val="17"/>
           <w:szCs w:val="17"/>
-          <w:bdr w:val="none" w:color="auto" w:sz="0" w:space="0"/>
           <w:shd w:val="clear" w:fill="F7F7F7"/>
         </w:rPr>
         <w:t>"a"</w:t>
@@ -1285,7 +1341,6 @@
           <w:spacing w:val="3"/>
           <w:sz w:val="17"/>
           <w:szCs w:val="17"/>
-          <w:bdr w:val="none" w:color="auto" w:sz="0" w:space="0"/>
           <w:shd w:val="clear" w:fill="F7F7F7"/>
         </w:rPr>
         <w:t>:a,</w:t>
@@ -1299,7 +1354,6 @@
           <w:spacing w:val="3"/>
           <w:sz w:val="17"/>
           <w:szCs w:val="17"/>
-          <w:bdr w:val="none" w:color="auto" w:sz="0" w:space="0"/>
           <w:shd w:val="clear" w:fill="F7F7F7"/>
         </w:rPr>
         <w:t>"b"</w:t>
@@ -1314,7 +1368,6 @@
           <w:spacing w:val="3"/>
           <w:sz w:val="17"/>
           <w:szCs w:val="17"/>
-          <w:bdr w:val="none" w:color="auto" w:sz="0" w:space="0"/>
           <w:shd w:val="clear" w:fill="F7F7F7"/>
         </w:rPr>
         <w:t>:b});</w:t>
@@ -1568,7 +1621,6 @@
           <w:spacing w:val="3"/>
           <w:sz w:val="17"/>
           <w:szCs w:val="17"/>
-          <w:bdr w:val="none" w:color="auto" w:sz="0" w:space="0"/>
           <w:shd w:val="clear" w:fill="F7F7F7"/>
         </w:rPr>
       </w:pPr>
@@ -1582,7 +1634,6 @@
           <w:spacing w:val="3"/>
           <w:sz w:val="17"/>
           <w:szCs w:val="17"/>
-          <w:bdr w:val="none" w:color="auto" w:sz="0" w:space="0"/>
           <w:shd w:val="clear" w:fill="F7F7F7"/>
           <w:lang w:val="en-US" w:eastAsia="zh-CN"/>
         </w:rPr>
@@ -1598,7 +1649,6 @@
           <w:spacing w:val="3"/>
           <w:sz w:val="17"/>
           <w:szCs w:val="17"/>
-          <w:bdr w:val="none" w:color="auto" w:sz="0" w:space="0"/>
           <w:shd w:val="clear" w:fill="F7F7F7"/>
         </w:rPr>
         <w:t>monitorEvents(</w:t>
@@ -1612,7 +1662,6 @@
           <w:spacing w:val="3"/>
           <w:sz w:val="17"/>
           <w:szCs w:val="17"/>
-          <w:bdr w:val="none" w:color="auto" w:sz="0" w:space="0"/>
           <w:shd w:val="clear" w:fill="F7F7F7"/>
         </w:rPr>
         <w:t>document</w:t>
@@ -1627,7 +1676,6 @@
           <w:spacing w:val="3"/>
           <w:sz w:val="17"/>
           <w:szCs w:val="17"/>
-          <w:bdr w:val="none" w:color="auto" w:sz="0" w:space="0"/>
           <w:shd w:val="clear" w:fill="F7F7F7"/>
         </w:rPr>
         <w:t xml:space="preserve">.body, </w:t>
@@ -1641,7 +1689,6 @@
           <w:spacing w:val="3"/>
           <w:sz w:val="17"/>
           <w:szCs w:val="17"/>
-          <w:bdr w:val="none" w:color="auto" w:sz="0" w:space="0"/>
           <w:shd w:val="clear" w:fill="F7F7F7"/>
         </w:rPr>
         <w:t>"click"</w:t>
@@ -1656,7 +1703,6 @@
           <w:spacing w:val="3"/>
           <w:sz w:val="17"/>
           <w:szCs w:val="17"/>
-          <w:bdr w:val="none" w:color="auto" w:sz="0" w:space="0"/>
           <w:shd w:val="clear" w:fill="F7F7F7"/>
         </w:rPr>
         <w:t>);</w:t>
@@ -1688,7 +1734,6 @@
           <w:spacing w:val="3"/>
           <w:sz w:val="17"/>
           <w:szCs w:val="17"/>
-          <w:bdr w:val="none" w:color="auto" w:sz="0" w:space="0"/>
           <w:shd w:val="clear" w:fill="F7F7F7"/>
           <w:lang w:val="en-US" w:eastAsia="zh-CN"/>
         </w:rPr>
@@ -1703,11 +1748,24 @@
           <w:spacing w:val="3"/>
           <w:sz w:val="17"/>
           <w:szCs w:val="17"/>
-          <w:bdr w:val="none" w:color="auto" w:sz="0" w:space="0"/>
           <w:shd w:val="clear" w:fill="F7F7F7"/>
           <w:lang w:val="en-US" w:eastAsia="zh-CN"/>
         </w:rPr>
         <w:tab/>
+      </w:r>
+      <w:r>
+        <w:rPr>
+          <w:rStyle w:val="8"/>
+          <w:rFonts w:hint="eastAsia" w:ascii="Consolas" w:hAnsi="Consolas" w:eastAsia="宋体" w:cs="Consolas"/>
+          <w:i w:val="0"/>
+          <w:caps w:val="0"/>
+          <w:color w:val="333333"/>
+          <w:spacing w:val="3"/>
+          <w:sz w:val="17"/>
+          <w:szCs w:val="17"/>
+          <w:shd w:val="clear" w:fill="F7F7F7"/>
+          <w:lang w:val="en-US" w:eastAsia="zh-CN"/>
+        </w:rPr>
         <w:t>或监视所有事件</w:t>
       </w:r>
     </w:p>
@@ -1737,7 +1795,6 @@
           <w:spacing w:val="3"/>
           <w:sz w:val="17"/>
           <w:szCs w:val="17"/>
-          <w:bdr w:val="none" w:color="auto" w:sz="0" w:space="0"/>
           <w:shd w:val="clear" w:fill="F7F7F7"/>
         </w:rPr>
       </w:pPr>
@@ -1751,7 +1808,6 @@
           <w:spacing w:val="3"/>
           <w:sz w:val="17"/>
           <w:szCs w:val="17"/>
-          <w:bdr w:val="none" w:color="auto" w:sz="0" w:space="0"/>
           <w:shd w:val="clear" w:fill="F7F7F7"/>
           <w:lang w:val="en-US" w:eastAsia="zh-CN"/>
         </w:rPr>
@@ -1767,7 +1823,6 @@
           <w:spacing w:val="3"/>
           <w:sz w:val="17"/>
           <w:szCs w:val="17"/>
-          <w:bdr w:val="none" w:color="auto" w:sz="0" w:space="0"/>
           <w:shd w:val="clear" w:fill="F7F7F7"/>
         </w:rPr>
         <w:t>monitorEvents(</w:t>
@@ -1781,7 +1836,6 @@
           <w:spacing w:val="3"/>
           <w:sz w:val="17"/>
           <w:szCs w:val="17"/>
-          <w:bdr w:val="none" w:color="auto" w:sz="0" w:space="0"/>
           <w:shd w:val="clear" w:fill="F7F7F7"/>
         </w:rPr>
         <w:t>document</w:t>
@@ -1796,7 +1850,6 @@
           <w:spacing w:val="3"/>
           <w:sz w:val="17"/>
           <w:szCs w:val="17"/>
-          <w:bdr w:val="none" w:color="auto" w:sz="0" w:space="0"/>
           <w:shd w:val="clear" w:fill="F7F7F7"/>
         </w:rPr>
         <w:t>.body);</w:t>
@@ -1828,7 +1881,6 @@
           <w:spacing w:val="3"/>
           <w:sz w:val="17"/>
           <w:szCs w:val="17"/>
-          <w:bdr w:val="none" w:color="auto" w:sz="0" w:space="0"/>
           <w:shd w:val="clear" w:fill="F7F7F7"/>
         </w:rPr>
       </w:pPr>
@@ -1859,22 +1911,20 @@
           <w:spacing w:val="3"/>
           <w:sz w:val="17"/>
           <w:szCs w:val="17"/>
-          <w:bdr w:val="none" w:color="auto" w:sz="0" w:space="0"/>
-          <w:shd w:val="clear" w:fill="F7F7F7"/>
-          <w:lang w:val="en-US" w:eastAsia="zh-CN"/>
-        </w:rPr>
-      </w:pPr>
-      <w:r>
-        <w:rPr>
-          <w:rStyle w:val="8"/>
-          <w:rFonts w:hint="default" w:ascii="Consolas" w:hAnsi="Consolas" w:eastAsia="Consolas" w:cs="Consolas"/>
-          <w:i w:val="0"/>
-          <w:caps w:val="0"/>
-          <w:color w:val="333333"/>
-          <w:spacing w:val="3"/>
-          <w:sz w:val="17"/>
-          <w:szCs w:val="17"/>
-          <w:bdr w:val="none" w:color="auto" w:sz="0" w:space="0"/>
+          <w:shd w:val="clear" w:fill="F7F7F7"/>
+          <w:lang w:val="en-US" w:eastAsia="zh-CN"/>
+        </w:rPr>
+      </w:pPr>
+      <w:r>
+        <w:rPr>
+          <w:rStyle w:val="8"/>
+          <w:rFonts w:hint="default" w:ascii="Consolas" w:hAnsi="Consolas" w:eastAsia="Consolas" w:cs="Consolas"/>
+          <w:i w:val="0"/>
+          <w:caps w:val="0"/>
+          <w:color w:val="333333"/>
+          <w:spacing w:val="3"/>
+          <w:sz w:val="17"/>
+          <w:szCs w:val="17"/>
           <w:shd w:val="clear" w:fill="F7F7F7"/>
         </w:rPr>
         <w:t>unmonitorEvents(</w:t>
@@ -1888,7 +1938,6 @@
           <w:spacing w:val="3"/>
           <w:sz w:val="17"/>
           <w:szCs w:val="17"/>
-          <w:bdr w:val="none" w:color="auto" w:sz="0" w:space="0"/>
           <w:shd w:val="clear" w:fill="F7F7F7"/>
         </w:rPr>
         <w:t>document</w:t>
@@ -1903,7 +1952,6 @@
           <w:spacing w:val="3"/>
           <w:sz w:val="17"/>
           <w:szCs w:val="17"/>
-          <w:bdr w:val="none" w:color="auto" w:sz="0" w:space="0"/>
           <w:shd w:val="clear" w:fill="F7F7F7"/>
         </w:rPr>
         <w:t>.body);</w:t>
@@ -1970,7 +2018,6 @@
           <w:spacing w:val="3"/>
           <w:sz w:val="17"/>
           <w:szCs w:val="17"/>
-          <w:bdr w:val="none" w:color="auto" w:sz="0" w:space="0"/>
           <w:shd w:val="clear" w:fill="F7F7F7"/>
         </w:rPr>
         <w:t>getEventListeners(</w:t>
@@ -1984,7 +2031,6 @@
           <w:spacing w:val="3"/>
           <w:sz w:val="17"/>
           <w:szCs w:val="17"/>
-          <w:bdr w:val="none" w:color="auto" w:sz="0" w:space="0"/>
           <w:shd w:val="clear" w:fill="F7F7F7"/>
         </w:rPr>
         <w:t>document</w:t>
@@ -1999,7 +2045,6 @@
           <w:spacing w:val="3"/>
           <w:sz w:val="17"/>
           <w:szCs w:val="17"/>
-          <w:bdr w:val="none" w:color="auto" w:sz="0" w:space="0"/>
           <w:shd w:val="clear" w:fill="F7F7F7"/>
         </w:rPr>
         <w:t>);</w:t>
@@ -2044,8 +2089,6 @@
         </w:rPr>
         <w:t>在element面板上点击相关元素，右侧显示所有事件</w:t>
       </w:r>
-      <w:bookmarkStart w:id="0" w:name="_GoBack"/>
-      <w:bookmarkEnd w:id="0"/>
     </w:p>
     <w:sectPr>
       <w:pgSz w:w="11906" w:h="16838"/>
@@ -2166,11 +2209,11 @@
     <w:lsdException w:unhideWhenUsed="0" w:uiPriority="0" w:semiHidden="0" w:name="HTML Code"/>
     <w:lsdException w:unhideWhenUsed="0" w:uiPriority="0" w:semiHidden="0" w:name="HTML Definition"/>
     <w:lsdException w:unhideWhenUsed="0" w:uiPriority="0" w:semiHidden="0" w:name="HTML Keyboard"/>
-    <w:lsdException w:unhideWhenUsed="0" w:uiPriority="0" w:semiHidden="0" w:name="HTML Preformatted"/>
+    <w:lsdException w:qFormat="1" w:unhideWhenUsed="0" w:uiPriority="0" w:semiHidden="0" w:name="HTML Preformatted"/>
     <w:lsdException w:unhideWhenUsed="0" w:uiPriority="0" w:semiHidden="0" w:name="HTML Sample"/>
     <w:lsdException w:unhideWhenUsed="0" w:uiPriority="0" w:semiHidden="0" w:name="HTML Typewriter"/>
     <w:lsdException w:unhideWhenUsed="0" w:uiPriority="0" w:semiHidden="0" w:name="HTML Variable"/>
-    <w:lsdException w:unhideWhenUsed="0" w:uiPriority="0" w:name="Normal Table"/>
+    <w:lsdException w:qFormat="1" w:unhideWhenUsed="0" w:uiPriority="0" w:name="Normal Table"/>
     <w:lsdException w:unhideWhenUsed="0" w:uiPriority="0" w:semiHidden="0" w:name="annotation subject"/>
     <w:lsdException w:unhideWhenUsed="0" w:uiPriority="0" w:semiHidden="0" w:name="Table Simple 1"/>
     <w:lsdException w:unhideWhenUsed="0" w:uiPriority="0" w:semiHidden="0" w:name="Table Simple 2"/>
@@ -2398,6 +2441,7 @@
   <w:style w:type="table" w:default="1" w:styleId="9">
     <w:name w:val="Normal Table"/>
     <w:semiHidden/>
+    <w:qFormat/>
     <w:uiPriority w:val="0"/>
     <w:tblPr>
       <w:tblLayout w:type="fixed"/>
@@ -2412,6 +2456,7 @@
   <w:style w:type="paragraph" w:styleId="5">
     <w:name w:val="HTML Preformatted"/>
     <w:basedOn w:val="1"/>
+    <w:qFormat/>
     <w:uiPriority w:val="0"/>
     <w:pPr>
       <w:tabs>
